--- a/BTEC/NOT FINISHED/Unit 30 - IN PROGRESS/30.2 - IN PROGRESS/D2 - file formats.docx
+++ b/BTEC/NOT FINISHED/Unit 30 - IN PROGRESS/30.2 - IN PROGRESS/D2 - file formats.docx
@@ -56,20 +56,62 @@
           <w:sz w:val="24"/>
         </w:rPr>
         <w:br/>
-        <w:t>There are two types of compression – lossy and lossless. Lossy compression remove information from the file, at the cost of reducing its quality. Lossless compression uses algorithms to encode the information more efficiently, but is limited in how much it can compress a file.</w:t>
-      </w:r>
-    </w:p>
-    <w:p>
-      <w:pPr>
-        <w:rPr>
-          <w:sz w:val="24"/>
-        </w:rPr>
-      </w:pPr>
-      <w:r>
-        <w:rPr>
-          <w:sz w:val="24"/>
-        </w:rPr>
-        <w:t xml:space="preserve">There are different ‘levels’ of lossy </w:t>
+        <w:t xml:space="preserve">There are two types of compression – </w:t>
+      </w:r>
+      <w:proofErr w:type="spellStart"/>
+      <w:r>
+        <w:rPr>
+          <w:sz w:val="24"/>
+        </w:rPr>
+        <w:t>lossy</w:t>
+      </w:r>
+      <w:proofErr w:type="spellEnd"/>
+      <w:r>
+        <w:rPr>
+          <w:sz w:val="24"/>
+        </w:rPr>
+        <w:t xml:space="preserve"> and lossless. </w:t>
+      </w:r>
+      <w:proofErr w:type="spellStart"/>
+      <w:r>
+        <w:rPr>
+          <w:sz w:val="24"/>
+        </w:rPr>
+        <w:t>Lossy</w:t>
+      </w:r>
+      <w:proofErr w:type="spellEnd"/>
+      <w:r>
+        <w:rPr>
+          <w:sz w:val="24"/>
+        </w:rPr>
+        <w:t xml:space="preserve"> compression remove information from the file, at the cost of reducing its quality. Lossless compression uses algorithms to encode the information more efficiently, but is limited in how much it can compress a file.</w:t>
+      </w:r>
+    </w:p>
+    <w:p>
+      <w:pPr>
+        <w:rPr>
+          <w:sz w:val="24"/>
+        </w:rPr>
+      </w:pPr>
+      <w:r>
+        <w:rPr>
+          <w:sz w:val="24"/>
+        </w:rPr>
+        <w:t xml:space="preserve">There are different ‘levels’ of </w:t>
+      </w:r>
+      <w:proofErr w:type="spellStart"/>
+      <w:r>
+        <w:rPr>
+          <w:sz w:val="24"/>
+        </w:rPr>
+        <w:t>lossy</w:t>
+      </w:r>
+      <w:proofErr w:type="spellEnd"/>
+      <w:r>
+        <w:rPr>
+          <w:sz w:val="24"/>
+        </w:rPr>
+        <w:t xml:space="preserve"> </w:t>
       </w:r>
       <w:r>
         <w:rPr>
@@ -183,7 +225,21 @@
         <w:rPr>
           <w:sz w:val="24"/>
         </w:rPr>
-        <w:t>The most common way to lossily compress a file is by creating it as a .JPG or .JPEG file.</w:t>
+        <w:t xml:space="preserve">The most common way to </w:t>
+      </w:r>
+      <w:proofErr w:type="spellStart"/>
+      <w:r>
+        <w:rPr>
+          <w:sz w:val="24"/>
+        </w:rPr>
+        <w:t>lossily</w:t>
+      </w:r>
+      <w:proofErr w:type="spellEnd"/>
+      <w:r>
+        <w:rPr>
+          <w:sz w:val="24"/>
+        </w:rPr>
+        <w:t xml:space="preserve"> compress a file is by creating it as a .JPG or .JPEG file.</w:t>
       </w:r>
       <w:r>
         <w:rPr>
@@ -202,13 +258,7 @@
         <w:rPr>
           <w:sz w:val="24"/>
         </w:rPr>
-        <w:t>oint Photographic Experts Group, who created the file format) standard compresses images when they are created.</w:t>
-      </w:r>
-      <w:r>
-        <w:rPr>
-          <w:sz w:val="24"/>
-        </w:rPr>
-        <w:t xml:space="preserve"> Most cameras save images in this format.</w:t>
+        <w:t>oint Photographic Experts Group, who created the file format) standard compresses images when they are created. Most cameras save images in this format.</w:t>
       </w:r>
     </w:p>
     <w:p>
@@ -241,7 +291,21 @@
           <w:sz w:val="24"/>
         </w:rPr>
         <w:br/>
-        <w:t>These can be encoded more efficiently. For example, if there is a row of 20 white pixels, rather than encoding it as ‘white white white…’ it can be encoded as ’20 white’, which saves space. Obviously, the data is actually stored as binary or hexadecimal, but the format is more or less the same.</w:t>
+        <w:t xml:space="preserve">These can be encoded more efficiently. For example, if there is a row of 20 white pixels, rather than encoding it as ‘white </w:t>
+      </w:r>
+      <w:proofErr w:type="spellStart"/>
+      <w:r>
+        <w:rPr>
+          <w:sz w:val="24"/>
+        </w:rPr>
+        <w:t>white</w:t>
+      </w:r>
+      <w:proofErr w:type="spellEnd"/>
+      <w:r>
+        <w:rPr>
+          <w:sz w:val="24"/>
+        </w:rPr>
+        <w:t xml:space="preserve"> white…’ it can be encoded as ’20 white’, which saves space. Obviously, the data is actually stored as binary or hexadecimal, but the format is more or less the same.</w:t>
       </w:r>
       <w:r>
         <w:rPr>
@@ -289,6 +353,13 @@
         </w:rPr>
         <w:t>ated texture.</w:t>
       </w:r>
+    </w:p>
+    <w:p>
+      <w:pPr>
+        <w:rPr>
+          <w:sz w:val="24"/>
+        </w:rPr>
+      </w:pPr>
       <w:bookmarkStart w:id="0" w:name="_GoBack"/>
       <w:bookmarkEnd w:id="0"/>
     </w:p>
